--- a/First_assignment/Topic Proposal.docx
+++ b/First_assignment/Topic Proposal.docx
@@ -3,63 +3,148 @@
 <w:document xmlns:wpc="http://schemas.microsoft.com/office/word/2010/wordprocessingCanvas" xmlns:cx="http://schemas.microsoft.com/office/drawing/2014/chartex" xmlns:cx1="http://schemas.microsoft.com/office/drawing/2015/9/8/chartex" xmlns:cx2="http://schemas.microsoft.com/office/drawing/2015/10/21/chartex" xmlns:cx3="http://schemas.microsoft.com/office/drawing/2016/5/9/chartex" xmlns:cx4="http://schemas.microsoft.com/office/drawing/2016/5/10/chartex" xmlns:cx5="http://schemas.microsoft.com/office/drawing/2016/5/11/chartex" xmlns:cx6="http://schemas.microsoft.com/office/drawing/2016/5/12/chartex" xmlns:cx7="http://schemas.microsoft.com/office/drawing/2016/5/13/chartex" xmlns:cx8="http://schemas.microsoft.com/office/drawing/2016/5/14/chartex" xmlns:mc="http://schemas.openxmlformats.org/markup-compatibility/2006" xmlns:aink="http://schemas.microsoft.com/office/drawing/2016/ink" xmlns:am3d="http://schemas.microsoft.com/office/drawing/2017/model3d" xmlns:o="urn:schemas-microsoft-com:office:office" xmlns:oel="http://schemas.microsoft.com/office/2019/extlst" xmlns:r="http://schemas.openxmlformats.org/officeDocument/2006/relationships" xmlns:m="http://schemas.openxmlformats.org/officeDocument/2006/math" xmlns:v="urn:schemas-microsoft-com:vml" xmlns:wp14="http://schemas.microsoft.com/office/word/2010/wordprocessingDrawing" xmlns:wp="http://schemas.openxmlformats.org/drawingml/2006/wordprocessingDrawing" xmlns:w10="urn:schemas-microsoft-com:office:word" xmlns:w="http://schemas.openxmlformats.org/wordprocessingml/2006/main" xmlns:w14="http://schemas.microsoft.com/office/word/2010/wordml" xmlns:w15="http://schemas.microsoft.com/office/word/2012/wordml" xmlns:w16cex="http://schemas.microsoft.com/office/word/2018/wordml/cex" xmlns:w16cid="http://schemas.microsoft.com/office/word/2016/wordml/cid" xmlns:w16="http://schemas.microsoft.com/office/word/2018/wordml" xmlns:w16du="http://schemas.microsoft.com/office/word/2023/wordml/word16du" xmlns:w16sdtdh="http://schemas.microsoft.com/office/word/2020/wordml/sdtdatahash" xmlns:w16sdtfl="http://schemas.microsoft.com/office/word/2024/wordml/sdtformatlock" xmlns:w16se="http://schemas.microsoft.com/office/word/2015/wordml/symex" xmlns:wpg="http://schemas.microsoft.com/office/word/2010/wordprocessingGroup" xmlns:wpi="http://schemas.microsoft.com/office/word/2010/wordprocessingInk" xmlns:wne="http://schemas.microsoft.com/office/word/2006/wordml" xmlns:wps="http://schemas.microsoft.com/office/word/2010/wordprocessingShape" mc:Ignorable="w14 w15 w16se w16cid w16 w16cex w16sdtdh w16sdtfl w16du wp14">
   <w:body>
     <w:p>
-      <w:r>
+      <w:pPr>
+        <w:rPr>
+          <w:rFonts w:ascii="Times New Roman" w:hAnsi="Times New Roman" w:cs="Times New Roman (本文 CS 字型)"/>
+        </w:rPr>
+      </w:pPr>
+      <w:r>
+        <w:rPr>
+          <w:rFonts w:ascii="Times New Roman" w:hAnsi="Times New Roman" w:cs="Times New Roman (本文 CS 字型)"/>
+        </w:rPr>
         <w:t>Team 1: Confusion Matrix Mafia’s</w:t>
       </w:r>
     </w:p>
     <w:p>
-      <w:r>
+      <w:pPr>
+        <w:rPr>
+          <w:rFonts w:ascii="Times New Roman" w:hAnsi="Times New Roman" w:cs="Times New Roman (本文 CS 字型)"/>
+        </w:rPr>
+      </w:pPr>
+      <w:r>
+        <w:rPr>
+          <w:rFonts w:ascii="Times New Roman" w:hAnsi="Times New Roman" w:cs="Times New Roman (本文 CS 字型)"/>
+        </w:rPr>
         <w:t xml:space="preserve">Member: Mathivanan Dhanush, Heng-Jui Chu, </w:t>
       </w:r>
       <w:proofErr w:type="spellStart"/>
       <w:r>
+        <w:rPr>
+          <w:rFonts w:ascii="Times New Roman" w:hAnsi="Times New Roman" w:cs="Times New Roman (本文 CS 字型)"/>
+        </w:rPr>
         <w:t>Karande</w:t>
       </w:r>
       <w:proofErr w:type="spellEnd"/>
       <w:r>
+        <w:rPr>
+          <w:rFonts w:ascii="Times New Roman" w:hAnsi="Times New Roman" w:cs="Times New Roman (本文 CS 字型)"/>
+        </w:rPr>
         <w:t xml:space="preserve"> Aditya, Nikhil </w:t>
       </w:r>
       <w:proofErr w:type="spellStart"/>
       <w:r>
+        <w:rPr>
+          <w:rFonts w:ascii="Times New Roman" w:hAnsi="Times New Roman" w:cs="Times New Roman (本文 CS 字型)"/>
+        </w:rPr>
         <w:t>Dhavale</w:t>
       </w:r>
       <w:proofErr w:type="spellEnd"/>
     </w:p>
     <w:p>
-      <w:r>
+      <w:pPr>
+        <w:rPr>
+          <w:rFonts w:ascii="Times New Roman" w:hAnsi="Times New Roman" w:cs="Times New Roman (本文 CS 字型)"/>
+        </w:rPr>
+      </w:pPr>
+      <w:r>
+        <w:rPr>
+          <w:rFonts w:ascii="Times New Roman" w:hAnsi="Times New Roman" w:cs="Times New Roman (本文 CS 字型)"/>
+        </w:rPr>
         <w:t xml:space="preserve">Research topic: </w:t>
       </w:r>
     </w:p>
     <w:p>
       <w:pPr>
         <w:ind w:firstLine="480"/>
-      </w:pPr>
-      <w:r>
+        <w:rPr>
+          <w:rFonts w:ascii="Times New Roman" w:hAnsi="Times New Roman" w:cs="Times New Roman (本文 CS 字型)"/>
+        </w:rPr>
+      </w:pPr>
+      <w:r>
+        <w:rPr>
+          <w:rFonts w:ascii="Times New Roman" w:hAnsi="Times New Roman" w:cs="Times New Roman (本文 CS 字型)"/>
+        </w:rPr>
         <w:t xml:space="preserve">What factors are significantly associated with </w:t>
       </w:r>
       <w:proofErr w:type="gramStart"/>
       <w:r>
-        <w:t>C</w:t>
-      </w:r>
-      <w:r>
-        <w:t>oronary heart disease</w:t>
+        <w:rPr>
+          <w:rFonts w:ascii="Times New Roman" w:hAnsi="Times New Roman" w:cs="Times New Roman (本文 CS 字型)"/>
+        </w:rPr>
+        <w:t>Coronary heart disease</w:t>
       </w:r>
       <w:proofErr w:type="gramEnd"/>
       <w:r>
+        <w:rPr>
+          <w:rFonts w:ascii="Times New Roman" w:hAnsi="Times New Roman" w:cs="Times New Roman (本文 CS 字型)"/>
+        </w:rPr>
         <w:t xml:space="preserve"> diagnosis?</w:t>
       </w:r>
     </w:p>
     <w:p>
-      <w:r>
+      <w:pPr>
+        <w:rPr>
+          <w:rFonts w:ascii="Times New Roman" w:hAnsi="Times New Roman" w:cs="Times New Roman (本文 CS 字型)"/>
+        </w:rPr>
+      </w:pPr>
+      <w:r>
+        <w:rPr>
+          <w:rFonts w:ascii="Times New Roman" w:hAnsi="Times New Roman" w:cs="Times New Roman (本文 CS 字型)"/>
+        </w:rPr>
+        <w:t>Background:</w:t>
+      </w:r>
+    </w:p>
+    <w:p>
+      <w:pPr>
+        <w:rPr>
+          <w:rFonts w:ascii="Times New Roman" w:hAnsi="Times New Roman" w:cs="Times New Roman (本文 CS 字型)"/>
+        </w:rPr>
+      </w:pPr>
+      <w:r>
+        <w:rPr>
+          <w:rFonts w:ascii="Times New Roman" w:hAnsi="Times New Roman" w:cs="Times New Roman (本文 CS 字型)"/>
+        </w:rPr>
+        <w:t>This study explores which factors are significantly associated with coronary heart disease diagnosis, focusing on variables such as BMI, smoking, diabetes, and gender to identify major risks and support better prevention strategies.</w:t>
+      </w:r>
+    </w:p>
+    <w:p>
+      <w:pPr>
+        <w:rPr>
+          <w:rFonts w:ascii="Times New Roman" w:hAnsi="Times New Roman" w:cs="Times New Roman (本文 CS 字型)"/>
+        </w:rPr>
+      </w:pPr>
+      <w:r>
+        <w:rPr>
+          <w:rFonts w:ascii="Times New Roman" w:hAnsi="Times New Roman" w:cs="Times New Roman (本文 CS 字型)"/>
+        </w:rPr>
         <w:t xml:space="preserve">Five </w:t>
       </w:r>
       <w:r>
+        <w:rPr>
+          <w:rFonts w:ascii="Times New Roman" w:hAnsi="Times New Roman" w:cs="Times New Roman (本文 CS 字型)"/>
+        </w:rPr>
         <w:t>S</w:t>
       </w:r>
       <w:r>
+        <w:rPr>
+          <w:rFonts w:ascii="Times New Roman" w:hAnsi="Times New Roman" w:cs="Times New Roman (本文 CS 字型)"/>
+        </w:rPr>
         <w:t>MART</w:t>
       </w:r>
       <w:r>
+        <w:rPr>
+          <w:rFonts w:ascii="Times New Roman" w:hAnsi="Times New Roman" w:cs="Times New Roman (本文 CS 字型)"/>
+        </w:rPr>
         <w:t xml:space="preserve"> questions:</w:t>
       </w:r>
     </w:p>
@@ -70,9 +155,25 @@
           <w:ilvl w:val="0"/>
           <w:numId w:val="1"/>
         </w:numPr>
-      </w:pPr>
-      <w:r>
-        <w:t>Is there a significant difference in BMI between people with and without coronary heart disease? (T-test)</w:t>
+        <w:rPr>
+          <w:rStyle w:val="af0"/>
+          <w:rFonts w:ascii="Times New Roman" w:hAnsi="Times New Roman" w:cs="Times New Roman (本文 CS 字型)"/>
+        </w:rPr>
+      </w:pPr>
+      <w:r>
+        <w:rPr>
+          <w:rFonts w:ascii="Times New Roman" w:hAnsi="Times New Roman" w:cs="Times New Roman (本文 CS 字型)"/>
+        </w:rPr>
+        <w:t xml:space="preserve">Do BMI, smoking, and diabetes influence coronary heart disease risk differently for males and females? </w:t>
+      </w:r>
+      <w:r>
+        <w:rPr>
+          <w:rStyle w:val="af0"/>
+          <w:rFonts w:ascii="Times New Roman" w:hAnsi="Times New Roman" w:cs="Times New Roman (本文 CS 字型)"/>
+          <w:i w:val="0"/>
+          <w:iCs w:val="0"/>
+        </w:rPr>
+        <w:t>(Logistic Regression)</w:t>
       </w:r>
     </w:p>
     <w:p>
@@ -82,11 +183,53 @@
           <w:ilvl w:val="0"/>
           <w:numId w:val="1"/>
         </w:numPr>
-      </w:pPr>
-      <w:r>
-        <w:t>Is smoking status associated with coronary heart disease? (Chi-square test)</w:t>
+        <w:rPr>
+          <w:rFonts w:ascii="Times New Roman" w:hAnsi="Times New Roman" w:cs="Times New Roman (本文 CS 字型)"/>
+          <w:i/>
+          <w:iCs/>
+        </w:rPr>
+      </w:pPr>
+      <w:bookmarkStart w:id="0" w:name="OLE_LINK4"/>
+      <w:r>
+        <w:rPr>
+          <w:rStyle w:val="af1"/>
+          <w:rFonts w:ascii="Times New Roman" w:hAnsi="Times New Roman" w:cs="Times New Roman (本文 CS 字型)"/>
+          <w:b w:val="0"/>
+          <w:bCs w:val="0"/>
+        </w:rPr>
+        <w:t>Is smoking status significantly associated with coronary heart disease, and does this relationship differ between males and females?</w:t>
+      </w:r>
+      <w:r>
+        <w:rPr>
+          <w:rStyle w:val="af1"/>
+          <w:rFonts w:ascii="Times New Roman" w:hAnsi="Times New Roman" w:cs="Times New Roman (本文 CS 字型)" w:hint="eastAsia"/>
+          <w:b w:val="0"/>
+          <w:bCs w:val="0"/>
+        </w:rPr>
+        <w:t xml:space="preserve"> </w:t>
+      </w:r>
+      <w:proofErr w:type="gramStart"/>
+      <w:r>
+        <w:rPr>
+          <w:rStyle w:val="af0"/>
+          <w:rFonts w:ascii="Times New Roman" w:hAnsi="Times New Roman" w:cs="Times New Roman (本文 CS 字型)"/>
+          <w:i w:val="0"/>
+          <w:iCs w:val="0"/>
+        </w:rPr>
+        <w:t>(</w:t>
+      </w:r>
+      <w:proofErr w:type="gramEnd"/>
+      <w:r>
+        <w:rPr>
+          <w:rStyle w:val="af0"/>
+          <w:rFonts w:ascii="Times New Roman" w:hAnsi="Times New Roman" w:cs="Times New Roman (本文 CS 字型)"/>
+          <w:i w:val="0"/>
+          <w:iCs w:val="0"/>
+        </w:rPr>
+        <w:t>Chi-square Test)</w:t>
       </w:r>
     </w:p>
+    <w:bookmarkEnd w:id="0"/>
     <w:p>
       <w:pPr>
         <w:pStyle w:val="a9"/>
@@ -94,8 +237,14 @@
           <w:ilvl w:val="0"/>
           <w:numId w:val="1"/>
         </w:numPr>
-      </w:pPr>
-      <w:r>
+        <w:rPr>
+          <w:rFonts w:ascii="Times New Roman" w:hAnsi="Times New Roman" w:cs="Times New Roman (本文 CS 字型)"/>
+        </w:rPr>
+      </w:pPr>
+      <w:r>
+        <w:rPr>
+          <w:rFonts w:ascii="Times New Roman" w:hAnsi="Times New Roman" w:cs="Times New Roman (本文 CS 字型)"/>
+        </w:rPr>
         <w:t>Does BMI vary significantly across different general health status levels? (ANOVA)</w:t>
       </w:r>
     </w:p>
@@ -106,8 +255,14 @@
           <w:ilvl w:val="0"/>
           <w:numId w:val="1"/>
         </w:numPr>
-      </w:pPr>
-      <w:r>
+        <w:rPr>
+          <w:rFonts w:ascii="Times New Roman" w:hAnsi="Times New Roman" w:cs="Times New Roman (本文 CS 字型)"/>
+        </w:rPr>
+      </w:pPr>
+      <w:r>
+        <w:rPr>
+          <w:rFonts w:ascii="Times New Roman" w:hAnsi="Times New Roman" w:cs="Times New Roman (本文 CS 字型)"/>
+        </w:rPr>
         <w:t>Does exercise participation vary significantly across different BMI categories, suggesting a role in weight management? (Chi-square test)</w:t>
       </w:r>
     </w:p>
@@ -118,27 +273,58 @@
           <w:ilvl w:val="0"/>
           <w:numId w:val="1"/>
         </w:numPr>
-      </w:pPr>
-      <w:r>
+        <w:rPr>
+          <w:rFonts w:ascii="Times New Roman" w:hAnsi="Times New Roman" w:cs="Times New Roman (本文 CS 字型)"/>
+        </w:rPr>
+      </w:pPr>
+      <w:r>
+        <w:rPr>
+          <w:rFonts w:ascii="Times New Roman" w:hAnsi="Times New Roman" w:cs="Times New Roman (本文 CS 字型)"/>
+        </w:rPr>
         <w:t>Is diabetes status associated with coronary heart disease? (Chi-square test)</w:t>
       </w:r>
     </w:p>
     <w:p>
-      <w:r>
+      <w:pPr>
+        <w:rPr>
+          <w:rFonts w:ascii="Times New Roman" w:hAnsi="Times New Roman" w:cs="Times New Roman (本文 CS 字型)"/>
+        </w:rPr>
+      </w:pPr>
+      <w:r>
+        <w:rPr>
+          <w:rFonts w:ascii="Times New Roman" w:hAnsi="Times New Roman" w:cs="Times New Roman (本文 CS 字型)"/>
+        </w:rPr>
         <w:t xml:space="preserve">The source of </w:t>
       </w:r>
       <w:r>
+        <w:rPr>
+          <w:rFonts w:ascii="Times New Roman" w:hAnsi="Times New Roman" w:cs="Times New Roman (本文 CS 字型)"/>
+        </w:rPr>
         <w:t xml:space="preserve">the </w:t>
       </w:r>
       <w:r>
+        <w:rPr>
+          <w:rFonts w:ascii="Times New Roman" w:hAnsi="Times New Roman" w:cs="Times New Roman (本文 CS 字型)"/>
+        </w:rPr>
         <w:t>data set: World Bank Open Data</w:t>
       </w:r>
     </w:p>
     <w:p>
-      <w:r>
+      <w:pPr>
+        <w:rPr>
+          <w:rFonts w:ascii="Times New Roman" w:hAnsi="Times New Roman" w:cs="Times New Roman (本文 CS 字型)"/>
+        </w:rPr>
+      </w:pPr>
+      <w:r>
+        <w:rPr>
+          <w:rFonts w:ascii="Times New Roman" w:hAnsi="Times New Roman" w:cs="Times New Roman (本文 CS 字型)"/>
+        </w:rPr>
         <w:t xml:space="preserve">Data set </w:t>
       </w:r>
       <w:r>
+        <w:rPr>
+          <w:rFonts w:ascii="Times New Roman" w:hAnsi="Times New Roman" w:cs="Times New Roman (本文 CS 字型)"/>
+        </w:rPr>
         <w:t xml:space="preserve">Observations: </w:t>
       </w:r>
     </w:p>
@@ -149,23 +335,44 @@
           <w:ilvl w:val="0"/>
           <w:numId w:val="2"/>
         </w:numPr>
-      </w:pPr>
-      <w:r>
+        <w:rPr>
+          <w:rFonts w:ascii="Times New Roman" w:hAnsi="Times New Roman" w:cs="Times New Roman (本文 CS 字型)"/>
+        </w:rPr>
+      </w:pPr>
+      <w:r>
+        <w:rPr>
+          <w:rFonts w:ascii="Times New Roman" w:hAnsi="Times New Roman" w:cs="Times New Roman (本文 CS 字型)"/>
+        </w:rPr>
         <w:t>Before</w:t>
       </w:r>
       <w:r>
+        <w:rPr>
+          <w:rFonts w:ascii="Times New Roman" w:hAnsi="Times New Roman" w:cs="Times New Roman (本文 CS 字型)"/>
+        </w:rPr>
         <w:t xml:space="preserve"> data</w:t>
       </w:r>
       <w:r>
+        <w:rPr>
+          <w:rFonts w:ascii="Times New Roman" w:hAnsi="Times New Roman" w:cs="Times New Roman (本文 CS 字型)"/>
+        </w:rPr>
         <w:t xml:space="preserve"> cleaning</w:t>
       </w:r>
       <w:r>
+        <w:rPr>
+          <w:rFonts w:ascii="Times New Roman" w:hAnsi="Times New Roman" w:cs="Times New Roman (本文 CS 字型)"/>
+        </w:rPr>
         <w:t>, our observations are</w:t>
       </w:r>
       <w:r>
+        <w:rPr>
+          <w:rFonts w:ascii="Times New Roman" w:hAnsi="Times New Roman" w:cs="Times New Roman (本文 CS 字型)"/>
+        </w:rPr>
         <w:t xml:space="preserve"> 457670</w:t>
       </w:r>
       <w:r>
+        <w:rPr>
+          <w:rFonts w:ascii="Times New Roman" w:hAnsi="Times New Roman" w:cs="Times New Roman (本文 CS 字型)"/>
+        </w:rPr>
         <w:t>.</w:t>
       </w:r>
     </w:p>
@@ -173,8 +380,14 @@
       <w:pPr>
         <w:pStyle w:val="a9"/>
         <w:ind w:left="840"/>
-      </w:pPr>
-      <w:r>
+        <w:rPr>
+          <w:rFonts w:ascii="Times New Roman" w:hAnsi="Times New Roman" w:cs="Times New Roman (本文 CS 字型)"/>
+        </w:rPr>
+      </w:pPr>
+      <w:r>
+        <w:rPr>
+          <w:rFonts w:ascii="Times New Roman" w:hAnsi="Times New Roman" w:cs="Times New Roman (本文 CS 字型)"/>
+        </w:rPr>
         <w:t>(There are Na values and outliers in the data set.)</w:t>
       </w:r>
     </w:p>
@@ -185,23 +398,44 @@
           <w:ilvl w:val="0"/>
           <w:numId w:val="2"/>
         </w:numPr>
-      </w:pPr>
-      <w:r>
+        <w:rPr>
+          <w:rFonts w:ascii="Times New Roman" w:hAnsi="Times New Roman" w:cs="Times New Roman (本文 CS 字型)"/>
+        </w:rPr>
+      </w:pPr>
+      <w:r>
+        <w:rPr>
+          <w:rFonts w:ascii="Times New Roman" w:hAnsi="Times New Roman" w:cs="Times New Roman (本文 CS 字型)"/>
+        </w:rPr>
         <w:t>After</w:t>
       </w:r>
       <w:r>
+        <w:rPr>
+          <w:rFonts w:ascii="Times New Roman" w:hAnsi="Times New Roman" w:cs="Times New Roman (本文 CS 字型)"/>
+        </w:rPr>
         <w:t xml:space="preserve"> data</w:t>
       </w:r>
       <w:r>
+        <w:rPr>
+          <w:rFonts w:ascii="Times New Roman" w:hAnsi="Times New Roman" w:cs="Times New Roman (本文 CS 字型)"/>
+        </w:rPr>
         <w:t xml:space="preserve"> cleaning</w:t>
       </w:r>
       <w:r>
+        <w:rPr>
+          <w:rFonts w:ascii="Times New Roman" w:hAnsi="Times New Roman" w:cs="Times New Roman (本文 CS 字型)"/>
+        </w:rPr>
         <w:t xml:space="preserve">, our observations are </w:t>
       </w:r>
       <w:r>
+        <w:rPr>
+          <w:rFonts w:ascii="Times New Roman" w:hAnsi="Times New Roman" w:cs="Times New Roman (本文 CS 字型)"/>
+        </w:rPr>
         <w:t>419183</w:t>
       </w:r>
       <w:r>
+        <w:rPr>
+          <w:rFonts w:ascii="Times New Roman" w:hAnsi="Times New Roman" w:cs="Times New Roman (本文 CS 字型)"/>
+        </w:rPr>
         <w:t>.</w:t>
       </w:r>
     </w:p>
@@ -209,31 +443,58 @@
       <w:pPr>
         <w:pStyle w:val="a9"/>
         <w:ind w:left="840"/>
-      </w:pPr>
-      <w:r>
+        <w:rPr>
+          <w:rFonts w:ascii="Times New Roman" w:hAnsi="Times New Roman" w:cs="Times New Roman (本文 CS 字型)"/>
+        </w:rPr>
+      </w:pPr>
+      <w:r>
+        <w:rPr>
+          <w:rFonts w:ascii="Times New Roman" w:hAnsi="Times New Roman" w:cs="Times New Roman (本文 CS 字型)"/>
+        </w:rPr>
         <w:t>(</w:t>
       </w:r>
       <w:r>
+        <w:rPr>
+          <w:rFonts w:ascii="Times New Roman" w:hAnsi="Times New Roman" w:cs="Times New Roman (本文 CS 字型)"/>
+        </w:rPr>
         <w:t>There are no NA values and no</w:t>
       </w:r>
       <w:r>
+        <w:rPr>
+          <w:rFonts w:ascii="Times New Roman" w:hAnsi="Times New Roman" w:cs="Times New Roman (本文 CS 字型)"/>
+        </w:rPr>
         <w:t xml:space="preserve"> outliers</w:t>
       </w:r>
       <w:r>
+        <w:rPr>
+          <w:rFonts w:ascii="Times New Roman" w:hAnsi="Times New Roman" w:cs="Times New Roman (本文 CS 字型)"/>
+        </w:rPr>
         <w:t xml:space="preserve"> in the data set.</w:t>
       </w:r>
       <w:r>
+        <w:rPr>
+          <w:rFonts w:ascii="Times New Roman" w:hAnsi="Times New Roman" w:cs="Times New Roman (本文 CS 字型)"/>
+        </w:rPr>
         <w:t>)</w:t>
       </w:r>
     </w:p>
     <w:p>
-      <w:r>
+      <w:pPr>
+        <w:rPr>
+          <w:rFonts w:ascii="Times New Roman" w:hAnsi="Times New Roman" w:cs="Times New Roman (本文 CS 字型)"/>
+        </w:rPr>
+      </w:pPr>
+      <w:r>
+        <w:rPr>
+          <w:rFonts w:ascii="Times New Roman" w:hAnsi="Times New Roman" w:cs="Times New Roman (本文 CS 字型)"/>
+        </w:rPr>
         <w:t xml:space="preserve">Git hub repo link: </w:t>
       </w:r>
       <w:hyperlink r:id="rId5" w:history="1">
         <w:r>
           <w:rPr>
             <w:rStyle w:val="ae"/>
+            <w:rFonts w:ascii="Times New Roman" w:hAnsi="Times New Roman" w:cs="Times New Roman (本文 CS 字型)"/>
           </w:rPr>
           <w:t>https://github.com/DhanushGWU1995/6101-mid-term-project.git</w:t>
         </w:r>
@@ -254,8 +515,8 @@
   <w:abstractNum w:abstractNumId="0" w15:restartNumberingAfterBreak="0">
     <w:nsid w:val="67FD28B1"/>
     <w:multiLevelType w:val="hybridMultilevel"/>
-    <w:tmpl w:val="38928E14"/>
-    <w:lvl w:ilvl="0" w:tplc="EA8A430A">
+    <w:tmpl w:val="2D6ABA08"/>
+    <w:lvl w:ilvl="0" w:tplc="51B28DFE">
       <w:start w:val="1"/>
       <w:numFmt w:val="decimal"/>
       <w:lvlText w:val="%1."/>
@@ -265,6 +526,8 @@
       </w:pPr>
       <w:rPr>
         <w:rFonts w:hint="default"/>
+        <w:i w:val="0"/>
+        <w:iCs w:val="0"/>
       </w:rPr>
     </w:lvl>
     <w:lvl w:ilvl="1" w:tplc="04090019" w:tentative="1">
@@ -1378,6 +1641,28 @@
       <w:shd w:val="clear" w:color="auto" w:fill="E1DFDD"/>
     </w:rPr>
   </w:style>
+  <w:style w:type="character" w:styleId="af0">
+    <w:name w:val="Emphasis"/>
+    <w:basedOn w:val="a0"/>
+    <w:uiPriority w:val="20"/>
+    <w:qFormat/>
+    <w:rsid w:val="0074676A"/>
+    <w:rPr>
+      <w:i/>
+      <w:iCs/>
+    </w:rPr>
+  </w:style>
+  <w:style w:type="character" w:styleId="af1">
+    <w:name w:val="Strong"/>
+    <w:basedOn w:val="a0"/>
+    <w:uiPriority w:val="22"/>
+    <w:qFormat/>
+    <w:rsid w:val="0074676A"/>
+    <w:rPr>
+      <w:b/>
+      <w:bCs/>
+    </w:rPr>
+  </w:style>
 </w:styles>
 </file>
 
